--- a/Google Drive Mirror/RCOS Resources/Poll Buddy Proposal (Spring 2020).docx
+++ b/Google Drive Mirror/RCOS Resources/Poll Buddy Proposal (Spring 2020).docx
@@ -31,12 +31,12 @@
             <wp:extent cx="2928938" cy="2661513"/>
             <wp:effectExtent b="0" l="0" r="0" t="0"/>
             <wp:wrapTopAndBottom distB="114300" distT="114300"/>
-            <wp:docPr id="5" name="image5.png"/>
+            <wp:docPr id="5" name="image2.png"/>
             <a:graphic>
               <a:graphicData uri="http://schemas.openxmlformats.org/drawingml/2006/picture">
                 <pic:pic>
                   <pic:nvPicPr>
-                    <pic:cNvPr id="0" name="image5.png"/>
+                    <pic:cNvPr id="0" name="image2.png"/>
                     <pic:cNvPicPr preferRelativeResize="0"/>
                   </pic:nvPicPr>
                   <pic:blipFill>
@@ -73,12 +73,12 @@
             <wp:extent cx="2562225" cy="2331047"/>
             <wp:effectExtent b="0" l="0" r="0" t="0"/>
             <wp:wrapTopAndBottom distB="114300" distT="114300"/>
-            <wp:docPr id="6" name="image4.png"/>
+            <wp:docPr id="6" name="image1.png"/>
             <a:graphic>
               <a:graphicData uri="http://schemas.openxmlformats.org/drawingml/2006/picture">
                 <pic:pic>
                   <pic:nvPicPr>
-                    <pic:cNvPr id="0" name="image4.png"/>
+                    <pic:cNvPr id="0" name="image1.png"/>
                     <pic:cNvPicPr preferRelativeResize="0"/>
                   </pic:nvPicPr>
                   <pic:blipFill>
@@ -115,12 +115,12 @@
             <wp:extent cx="2562225" cy="2981498"/>
             <wp:effectExtent b="0" l="0" r="0" t="0"/>
             <wp:wrapTopAndBottom distB="114300" distT="114300"/>
-            <wp:docPr id="3" name="image2.png"/>
+            <wp:docPr id="3" name="image5.png"/>
             <a:graphic>
               <a:graphicData uri="http://schemas.openxmlformats.org/drawingml/2006/picture">
                 <pic:pic>
                   <pic:nvPicPr>
-                    <pic:cNvPr id="0" name="image2.png"/>
+                    <pic:cNvPr id="0" name="image5.png"/>
                     <pic:cNvPicPr preferRelativeResize="0"/>
                   </pic:nvPicPr>
                   <pic:blipFill>
@@ -155,7 +155,7 @@
               <wp:posOffset>2085975</wp:posOffset>
             </wp:positionV>
             <wp:extent cx="1517650" cy="3803493"/>
-            <wp:effectExtent b="-1142921" l="1142921" r="1142921" t="-1142921"/>
+            <wp:effectExtent b="0" l="0" r="0" t="0"/>
             <wp:wrapTopAndBottom distB="114300" distT="114300"/>
             <wp:docPr id="4" name="image6.jpg"/>
             <a:graphic>
@@ -199,12 +199,12 @@
             <wp:extent cx="4724400" cy="1794363"/>
             <wp:effectExtent b="0" l="0" r="0" t="0"/>
             <wp:wrapTopAndBottom distB="114300" distT="114300"/>
-            <wp:docPr id="2" name="image3.png"/>
+            <wp:docPr id="2" name="image4.png"/>
             <a:graphic>
               <a:graphicData uri="http://schemas.openxmlformats.org/drawingml/2006/picture">
                 <pic:pic>
                   <pic:nvPicPr>
-                    <pic:cNvPr id="0" name="image3.png"/>
+                    <pic:cNvPr id="0" name="image4.png"/>
                     <pic:cNvPicPr preferRelativeResize="0"/>
                   </pic:nvPicPr>
                   <pic:blipFill>
@@ -241,12 +241,12 @@
             <wp:extent cx="2562225" cy="2562225"/>
             <wp:effectExtent b="0" l="0" r="0" t="0"/>
             <wp:wrapTopAndBottom distB="114300" distT="114300"/>
-            <wp:docPr descr="@PollBuddy" id="1" name="image1.png"/>
+            <wp:docPr descr="@PollBuddy" id="1" name="image3.png"/>
             <a:graphic>
               <a:graphicData uri="http://schemas.openxmlformats.org/drawingml/2006/picture">
                 <pic:pic>
                   <pic:nvPicPr>
-                    <pic:cNvPr descr="@PollBuddy" id="0" name="image1.png"/>
+                    <pic:cNvPr descr="@PollBuddy" id="0" name="image3.png"/>
                     <pic:cNvPicPr preferRelativeResize="0"/>
                   </pic:nvPicPr>
                   <pic:blipFill>

--- a/Google Drive Mirror/RCOS Resources/Poll Buddy Proposal (Spring 2020).docx
+++ b/Google Drive Mirror/RCOS Resources/Poll Buddy Proposal (Spring 2020).docx
@@ -4,6 +4,7 @@
   <w:body>
     <w:p>
       <w:pPr>
+        <w:pageBreakBefore w:val="0"/>
         <w:spacing w:after="200" w:before="200" w:lineRule="auto"/>
         <w:jc w:val="left"/>
         <w:rPr>
@@ -31,12 +32,12 @@
             <wp:extent cx="2928938" cy="2661513"/>
             <wp:effectExtent b="0" l="0" r="0" t="0"/>
             <wp:wrapTopAndBottom distB="114300" distT="114300"/>
-            <wp:docPr id="5" name="image2.png"/>
+            <wp:docPr id="5" name="image4.png"/>
             <a:graphic>
               <a:graphicData uri="http://schemas.openxmlformats.org/drawingml/2006/picture">
                 <pic:pic>
                   <pic:nvPicPr>
-                    <pic:cNvPr id="0" name="image2.png"/>
+                    <pic:cNvPr id="0" name="image4.png"/>
                     <pic:cNvPicPr preferRelativeResize="0"/>
                   </pic:nvPicPr>
                   <pic:blipFill>
@@ -73,12 +74,12 @@
             <wp:extent cx="2562225" cy="2331047"/>
             <wp:effectExtent b="0" l="0" r="0" t="0"/>
             <wp:wrapTopAndBottom distB="114300" distT="114300"/>
-            <wp:docPr id="6" name="image1.png"/>
+            <wp:docPr id="6" name="image3.png"/>
             <a:graphic>
               <a:graphicData uri="http://schemas.openxmlformats.org/drawingml/2006/picture">
                 <pic:pic>
                   <pic:nvPicPr>
-                    <pic:cNvPr id="0" name="image1.png"/>
+                    <pic:cNvPr id="0" name="image3.png"/>
                     <pic:cNvPicPr preferRelativeResize="0"/>
                   </pic:nvPicPr>
                   <pic:blipFill>
@@ -199,12 +200,12 @@
             <wp:extent cx="4724400" cy="1794363"/>
             <wp:effectExtent b="0" l="0" r="0" t="0"/>
             <wp:wrapTopAndBottom distB="114300" distT="114300"/>
-            <wp:docPr id="2" name="image4.png"/>
+            <wp:docPr id="2" name="image2.png"/>
             <a:graphic>
               <a:graphicData uri="http://schemas.openxmlformats.org/drawingml/2006/picture">
                 <pic:pic>
                   <pic:nvPicPr>
-                    <pic:cNvPr id="0" name="image4.png"/>
+                    <pic:cNvPr id="0" name="image2.png"/>
                     <pic:cNvPicPr preferRelativeResize="0"/>
                   </pic:nvPicPr>
                   <pic:blipFill>
@@ -241,12 +242,12 @@
             <wp:extent cx="2562225" cy="2562225"/>
             <wp:effectExtent b="0" l="0" r="0" t="0"/>
             <wp:wrapTopAndBottom distB="114300" distT="114300"/>
-            <wp:docPr descr="@PollBuddy" id="1" name="image3.png"/>
+            <wp:docPr descr="@PollBuddy" id="1" name="image1.png"/>
             <a:graphic>
               <a:graphicData uri="http://schemas.openxmlformats.org/drawingml/2006/picture">
                 <pic:pic>
                   <pic:nvPicPr>
-                    <pic:cNvPr descr="@PollBuddy" id="0" name="image3.png"/>
+                    <pic:cNvPr descr="@PollBuddy" id="0" name="image1.png"/>
                     <pic:cNvPicPr preferRelativeResize="0"/>
                   </pic:nvPicPr>
                   <pic:blipFill>
@@ -315,6 +316,7 @@
     </w:p>
     <w:p>
       <w:pPr>
+        <w:pageBreakBefore w:val="0"/>
         <w:spacing w:after="200" w:before="200" w:lineRule="auto"/>
         <w:jc w:val="center"/>
         <w:rPr>
@@ -342,6 +344,7 @@
     </w:p>
     <w:p>
       <w:pPr>
+        <w:pageBreakBefore w:val="0"/>
         <w:rPr>
           <w:rFonts w:ascii="Georgia" w:cs="Georgia" w:eastAsia="Georgia" w:hAnsi="Georgia"/>
           <w:b w:val="1"/>
@@ -362,6 +365,7 @@
     </w:p>
     <w:p>
       <w:pPr>
+        <w:pageBreakBefore w:val="0"/>
         <w:numPr>
           <w:ilvl w:val="0"/>
           <w:numId w:val="2"/>
@@ -385,6 +389,7 @@
     </w:p>
     <w:p>
       <w:pPr>
+        <w:pageBreakBefore w:val="0"/>
         <w:numPr>
           <w:ilvl w:val="0"/>
           <w:numId w:val="2"/>
@@ -408,6 +413,7 @@
     </w:p>
     <w:p>
       <w:pPr>
+        <w:pageBreakBefore w:val="0"/>
         <w:numPr>
           <w:ilvl w:val="0"/>
           <w:numId w:val="2"/>
@@ -450,6 +456,7 @@
     </w:p>
     <w:p>
       <w:pPr>
+        <w:pageBreakBefore w:val="0"/>
         <w:numPr>
           <w:ilvl w:val="0"/>
           <w:numId w:val="2"/>
@@ -482,20 +489,22 @@
     </w:p>
     <w:p>
       <w:pPr>
-        <w:rPr>
-          <w:rFonts w:ascii="Georgia" w:cs="Georgia" w:eastAsia="Georgia" w:hAnsi="Georgia"/>
-          <w:sz w:val="24"/>
-          <w:szCs w:val="24"/>
-        </w:rPr>
-      </w:pPr>
-      <w:r>
-        <w:rPr>
-          <w:rtl w:val="0"/>
-        </w:rPr>
-      </w:r>
-    </w:p>
-    <w:p>
-      <w:pPr>
+        <w:pageBreakBefore w:val="0"/>
+        <w:rPr>
+          <w:rFonts w:ascii="Georgia" w:cs="Georgia" w:eastAsia="Georgia" w:hAnsi="Georgia"/>
+          <w:sz w:val="24"/>
+          <w:szCs w:val="24"/>
+        </w:rPr>
+      </w:pPr>
+      <w:r>
+        <w:rPr>
+          <w:rtl w:val="0"/>
+        </w:rPr>
+      </w:r>
+    </w:p>
+    <w:p>
+      <w:pPr>
+        <w:pageBreakBefore w:val="0"/>
         <w:rPr>
           <w:rFonts w:ascii="Georgia" w:cs="Georgia" w:eastAsia="Georgia" w:hAnsi="Georgia"/>
           <w:sz w:val="24"/>
@@ -533,6 +542,7 @@
     </w:p>
     <w:p>
       <w:pPr>
+        <w:pageBreakBefore w:val="0"/>
         <w:ind w:left="720" w:firstLine="720"/>
         <w:rPr>
           <w:rFonts w:ascii="Georgia" w:cs="Georgia" w:eastAsia="Georgia" w:hAnsi="Georgia"/>
@@ -552,20 +562,22 @@
     </w:p>
     <w:p>
       <w:pPr>
-        <w:rPr>
-          <w:rFonts w:ascii="Georgia" w:cs="Georgia" w:eastAsia="Georgia" w:hAnsi="Georgia"/>
-          <w:sz w:val="24"/>
-          <w:szCs w:val="24"/>
-        </w:rPr>
-      </w:pPr>
-      <w:r>
-        <w:rPr>
-          <w:rtl w:val="0"/>
-        </w:rPr>
-      </w:r>
-    </w:p>
-    <w:p>
-      <w:pPr>
+        <w:pageBreakBefore w:val="0"/>
+        <w:rPr>
+          <w:rFonts w:ascii="Georgia" w:cs="Georgia" w:eastAsia="Georgia" w:hAnsi="Georgia"/>
+          <w:sz w:val="24"/>
+          <w:szCs w:val="24"/>
+        </w:rPr>
+      </w:pPr>
+      <w:r>
+        <w:rPr>
+          <w:rtl w:val="0"/>
+        </w:rPr>
+      </w:r>
+    </w:p>
+    <w:p>
+      <w:pPr>
+        <w:pageBreakBefore w:val="0"/>
         <w:rPr>
           <w:rFonts w:ascii="Georgia" w:cs="Georgia" w:eastAsia="Georgia" w:hAnsi="Georgia"/>
           <w:b w:val="1"/>
@@ -586,6 +598,7 @@
     </w:p>
     <w:p>
       <w:pPr>
+        <w:pageBreakBefore w:val="0"/>
         <w:numPr>
           <w:ilvl w:val="0"/>
           <w:numId w:val="1"/>
@@ -609,6 +622,7 @@
     </w:p>
     <w:p>
       <w:pPr>
+        <w:pageBreakBefore w:val="0"/>
         <w:numPr>
           <w:ilvl w:val="1"/>
           <w:numId w:val="1"/>
@@ -633,6 +647,7 @@
     </w:p>
     <w:p>
       <w:pPr>
+        <w:pageBreakBefore w:val="0"/>
         <w:numPr>
           <w:ilvl w:val="1"/>
           <w:numId w:val="1"/>
@@ -657,6 +672,7 @@
     </w:p>
     <w:p>
       <w:pPr>
+        <w:pageBreakBefore w:val="0"/>
         <w:numPr>
           <w:ilvl w:val="0"/>
           <w:numId w:val="1"/>
@@ -680,6 +696,7 @@
     </w:p>
     <w:p>
       <w:pPr>
+        <w:pageBreakBefore w:val="0"/>
         <w:numPr>
           <w:ilvl w:val="1"/>
           <w:numId w:val="1"/>
@@ -704,6 +721,7 @@
     </w:p>
     <w:p>
       <w:pPr>
+        <w:pageBreakBefore w:val="0"/>
         <w:numPr>
           <w:ilvl w:val="1"/>
           <w:numId w:val="1"/>
@@ -728,6 +746,7 @@
     </w:p>
     <w:p>
       <w:pPr>
+        <w:pageBreakBefore w:val="0"/>
         <w:numPr>
           <w:ilvl w:val="1"/>
           <w:numId w:val="1"/>
@@ -751,6 +770,7 @@
     </w:p>
     <w:p>
       <w:pPr>
+        <w:pageBreakBefore w:val="0"/>
         <w:numPr>
           <w:ilvl w:val="1"/>
           <w:numId w:val="1"/>
@@ -775,6 +795,7 @@
     </w:p>
     <w:p>
       <w:pPr>
+        <w:pageBreakBefore w:val="0"/>
         <w:numPr>
           <w:ilvl w:val="1"/>
           <w:numId w:val="1"/>
@@ -799,6 +820,7 @@
     </w:p>
     <w:p>
       <w:pPr>
+        <w:pageBreakBefore w:val="0"/>
         <w:numPr>
           <w:ilvl w:val="1"/>
           <w:numId w:val="1"/>
@@ -822,6 +844,7 @@
     </w:p>
     <w:p>
       <w:pPr>
+        <w:pageBreakBefore w:val="0"/>
         <w:numPr>
           <w:ilvl w:val="1"/>
           <w:numId w:val="1"/>
@@ -846,6 +869,7 @@
     </w:p>
     <w:p>
       <w:pPr>
+        <w:pageBreakBefore w:val="0"/>
         <w:numPr>
           <w:ilvl w:val="1"/>
           <w:numId w:val="1"/>
@@ -870,6 +894,7 @@
     </w:p>
     <w:p>
       <w:pPr>
+        <w:pageBreakBefore w:val="0"/>
         <w:numPr>
           <w:ilvl w:val="0"/>
           <w:numId w:val="1"/>
@@ -893,6 +918,7 @@
     </w:p>
     <w:p>
       <w:pPr>
+        <w:pageBreakBefore w:val="0"/>
         <w:numPr>
           <w:ilvl w:val="1"/>
           <w:numId w:val="1"/>
@@ -916,6 +942,7 @@
     </w:p>
     <w:p>
       <w:pPr>
+        <w:pageBreakBefore w:val="0"/>
         <w:numPr>
           <w:ilvl w:val="0"/>
           <w:numId w:val="1"/>
@@ -939,6 +966,7 @@
     </w:p>
     <w:p>
       <w:pPr>
+        <w:pageBreakBefore w:val="0"/>
         <w:numPr>
           <w:ilvl w:val="1"/>
           <w:numId w:val="1"/>
@@ -962,6 +990,7 @@
     </w:p>
     <w:p>
       <w:pPr>
+        <w:pageBreakBefore w:val="0"/>
         <w:numPr>
           <w:ilvl w:val="0"/>
           <w:numId w:val="1"/>
@@ -985,6 +1014,7 @@
     </w:p>
     <w:p>
       <w:pPr>
+        <w:pageBreakBefore w:val="0"/>
         <w:numPr>
           <w:ilvl w:val="1"/>
           <w:numId w:val="1"/>
@@ -1013,36 +1043,39 @@
     </w:p>
     <w:p>
       <w:pPr>
-        <w:rPr>
-          <w:rFonts w:ascii="Georgia" w:cs="Georgia" w:eastAsia="Georgia" w:hAnsi="Georgia"/>
-          <w:b w:val="1"/>
-          <w:sz w:val="24"/>
-          <w:szCs w:val="24"/>
-        </w:rPr>
-      </w:pPr>
-      <w:r>
-        <w:rPr>
-          <w:rtl w:val="0"/>
-        </w:rPr>
-      </w:r>
-    </w:p>
-    <w:p>
-      <w:pPr>
-        <w:rPr>
-          <w:rFonts w:ascii="Georgia" w:cs="Georgia" w:eastAsia="Georgia" w:hAnsi="Georgia"/>
-          <w:b w:val="1"/>
-          <w:sz w:val="24"/>
-          <w:szCs w:val="24"/>
-        </w:rPr>
-      </w:pPr>
-      <w:r>
-        <w:rPr>
-          <w:rtl w:val="0"/>
-        </w:rPr>
-      </w:r>
-    </w:p>
-    <w:p>
-      <w:pPr>
+        <w:pageBreakBefore w:val="0"/>
+        <w:rPr>
+          <w:rFonts w:ascii="Georgia" w:cs="Georgia" w:eastAsia="Georgia" w:hAnsi="Georgia"/>
+          <w:b w:val="1"/>
+          <w:sz w:val="24"/>
+          <w:szCs w:val="24"/>
+        </w:rPr>
+      </w:pPr>
+      <w:r>
+        <w:rPr>
+          <w:rtl w:val="0"/>
+        </w:rPr>
+      </w:r>
+    </w:p>
+    <w:p>
+      <w:pPr>
+        <w:pageBreakBefore w:val="0"/>
+        <w:rPr>
+          <w:rFonts w:ascii="Georgia" w:cs="Georgia" w:eastAsia="Georgia" w:hAnsi="Georgia"/>
+          <w:b w:val="1"/>
+          <w:sz w:val="24"/>
+          <w:szCs w:val="24"/>
+        </w:rPr>
+      </w:pPr>
+      <w:r>
+        <w:rPr>
+          <w:rtl w:val="0"/>
+        </w:rPr>
+      </w:r>
+    </w:p>
+    <w:p>
+      <w:pPr>
+        <w:pageBreakBefore w:val="0"/>
         <w:rPr>
           <w:rFonts w:ascii="Georgia" w:cs="Georgia" w:eastAsia="Georgia" w:hAnsi="Georgia"/>
           <w:b w:val="1"/>
@@ -1063,6 +1096,7 @@
     </w:p>
     <w:p>
       <w:pPr>
+        <w:pageBreakBefore w:val="0"/>
         <w:rPr>
           <w:rFonts w:ascii="Georgia" w:cs="Georgia" w:eastAsia="Georgia" w:hAnsi="Georgia"/>
           <w:b w:val="1"/>
@@ -1111,6 +1145,7 @@
     </w:p>
     <w:p>
       <w:pPr>
+        <w:pageBreakBefore w:val="0"/>
         <w:rPr>
           <w:rFonts w:ascii="Georgia" w:cs="Georgia" w:eastAsia="Georgia" w:hAnsi="Georgia"/>
           <w:b w:val="1"/>
@@ -1159,6 +1194,7 @@
     </w:p>
     <w:p>
       <w:pPr>
+        <w:pageBreakBefore w:val="0"/>
         <w:rPr>
           <w:rFonts w:ascii="Georgia" w:cs="Georgia" w:eastAsia="Georgia" w:hAnsi="Georgia"/>
           <w:b w:val="1"/>
@@ -1207,6 +1243,7 @@
     </w:p>
     <w:p>
       <w:pPr>
+        <w:pageBreakBefore w:val="0"/>
         <w:rPr>
           <w:rFonts w:ascii="Georgia" w:cs="Georgia" w:eastAsia="Georgia" w:hAnsi="Georgia"/>
           <w:b w:val="1"/>
@@ -1260,6 +1297,7 @@
     </w:p>
     <w:p>
       <w:pPr>
+        <w:pageBreakBefore w:val="0"/>
         <w:rPr>
           <w:rFonts w:ascii="Georgia" w:cs="Georgia" w:eastAsia="Georgia" w:hAnsi="Georgia"/>
           <w:b w:val="1"/>
@@ -1313,6 +1351,7 @@
     </w:p>
     <w:p>
       <w:pPr>
+        <w:pageBreakBefore w:val="0"/>
         <w:rPr>
           <w:rFonts w:ascii="Georgia" w:cs="Georgia" w:eastAsia="Georgia" w:hAnsi="Georgia"/>
           <w:b w:val="1"/>
@@ -1366,6 +1405,7 @@
     </w:p>
     <w:p>
       <w:pPr>
+        <w:pageBreakBefore w:val="0"/>
         <w:rPr>
           <w:rFonts w:ascii="Georgia" w:cs="Georgia" w:eastAsia="Georgia" w:hAnsi="Georgia"/>
           <w:b w:val="1"/>
@@ -1414,6 +1454,7 @@
     </w:p>
     <w:p>
       <w:pPr>
+        <w:pageBreakBefore w:val="0"/>
         <w:rPr>
           <w:rFonts w:ascii="Georgia" w:cs="Georgia" w:eastAsia="Georgia" w:hAnsi="Georgia"/>
           <w:b w:val="1"/>
@@ -1467,6 +1508,7 @@
     </w:p>
     <w:p>
       <w:pPr>
+        <w:pageBreakBefore w:val="0"/>
         <w:rPr>
           <w:rFonts w:ascii="Georgia" w:cs="Georgia" w:eastAsia="Georgia" w:hAnsi="Georgia"/>
           <w:b w:val="1"/>
@@ -1515,6 +1557,7 @@
     </w:p>
     <w:p>
       <w:pPr>
+        <w:pageBreakBefore w:val="0"/>
         <w:rPr>
           <w:rFonts w:ascii="Georgia" w:cs="Georgia" w:eastAsia="Georgia" w:hAnsi="Georgia"/>
           <w:b w:val="1"/>
@@ -1563,6 +1606,7 @@
     </w:p>
     <w:p>
       <w:pPr>
+        <w:pageBreakBefore w:val="0"/>
         <w:rPr>
           <w:rFonts w:ascii="Georgia" w:cs="Georgia" w:eastAsia="Georgia" w:hAnsi="Georgia"/>
           <w:b w:val="1"/>
@@ -1625,6 +1669,7 @@
     </w:p>
     <w:p>
       <w:pPr>
+        <w:pageBreakBefore w:val="0"/>
         <w:rPr>
           <w:rFonts w:ascii="Georgia" w:cs="Georgia" w:eastAsia="Georgia" w:hAnsi="Georgia"/>
           <w:b w:val="1"/>
@@ -1955,6 +2000,7 @@
     <w:pPr>
       <w:keepNext w:val="1"/>
       <w:keepLines w:val="1"/>
+      <w:pageBreakBefore w:val="0"/>
       <w:spacing w:after="120" w:before="400" w:lineRule="auto"/>
     </w:pPr>
     <w:rPr>
@@ -1969,6 +2015,7 @@
     <w:pPr>
       <w:keepNext w:val="1"/>
       <w:keepLines w:val="1"/>
+      <w:pageBreakBefore w:val="0"/>
       <w:spacing w:after="120" w:before="360" w:lineRule="auto"/>
     </w:pPr>
     <w:rPr>
@@ -1984,6 +2031,7 @@
     <w:pPr>
       <w:keepNext w:val="1"/>
       <w:keepLines w:val="1"/>
+      <w:pageBreakBefore w:val="0"/>
       <w:spacing w:after="80" w:before="320" w:lineRule="auto"/>
     </w:pPr>
     <w:rPr>
@@ -2000,6 +2048,7 @@
     <w:pPr>
       <w:keepNext w:val="1"/>
       <w:keepLines w:val="1"/>
+      <w:pageBreakBefore w:val="0"/>
       <w:spacing w:after="80" w:before="280" w:lineRule="auto"/>
     </w:pPr>
     <w:rPr>
@@ -2015,6 +2064,7 @@
     <w:pPr>
       <w:keepNext w:val="1"/>
       <w:keepLines w:val="1"/>
+      <w:pageBreakBefore w:val="0"/>
       <w:spacing w:after="80" w:before="240" w:lineRule="auto"/>
     </w:pPr>
     <w:rPr>
@@ -2030,6 +2080,7 @@
     <w:pPr>
       <w:keepNext w:val="1"/>
       <w:keepLines w:val="1"/>
+      <w:pageBreakBefore w:val="0"/>
       <w:spacing w:after="80" w:before="240" w:lineRule="auto"/>
     </w:pPr>
     <w:rPr>
@@ -2046,6 +2097,7 @@
     <w:pPr>
       <w:keepNext w:val="1"/>
       <w:keepLines w:val="1"/>
+      <w:pageBreakBefore w:val="0"/>
       <w:spacing w:after="60" w:before="0" w:lineRule="auto"/>
     </w:pPr>
     <w:rPr>
@@ -2060,6 +2112,7 @@
     <w:pPr>
       <w:keepNext w:val="1"/>
       <w:keepLines w:val="1"/>
+      <w:pageBreakBefore w:val="0"/>
       <w:spacing w:after="320" w:before="0" w:lineRule="auto"/>
     </w:pPr>
     <w:rPr>
